--- a/סיכומים/החיכוך.docx
+++ b/סיכומים/החיכוך.docx
@@ -162,6 +162,7 @@
         <w:rPr>
           <w:rFonts w:cs="Arial"/>
           <w:b/>
+          <w:noProof/>
           <w:rtl/>
         </w:rPr>
         <w:drawing>
@@ -392,6 +393,7 @@
         <w:rPr>
           <w:rFonts w:cs="Arial"/>
           <w:b/>
+          <w:noProof/>
           <w:rtl/>
         </w:rPr>
         <w:drawing>
@@ -757,7 +759,6 @@
     <w:p>
       <w:pPr>
         <w:rPr>
-          <w:rFonts w:hint="cs"/>
           <w:rtl/>
         </w:rPr>
       </w:pPr>
@@ -906,84 +907,744 @@
       </w:r>
       <w:proofErr w:type="spellStart"/>
       <w:r>
+        <w:t>μN</w:t>
+      </w:r>
+      <w:proofErr w:type="spellEnd"/>
+      <w:r>
+        <w:rPr>
+          <w:rFonts w:hint="cs"/>
+          <w:rtl/>
+        </w:rPr>
+        <w:t xml:space="preserve"> </w:t>
+      </w:r>
+      <w:r>
+        <w:rPr>
+          <w:rFonts w:hint="cs"/>
+          <w:rtl/>
+        </w:rPr>
+        <w:t xml:space="preserve">אבל, שי הבדל בין </w:t>
+      </w:r>
+      <w:r>
+        <w:rPr>
+          <w:b/>
+          <w:bCs/>
+        </w:rPr>
         <w:t>μ</w:t>
       </w:r>
       <w:r>
-        <w:t>N</w:t>
+        <w:rPr>
+          <w:rFonts w:hint="cs"/>
+          <w:rtl/>
+        </w:rPr>
+        <w:t xml:space="preserve">בנקודה הקריטית </w:t>
+      </w:r>
+      <w:r>
+        <w:rPr>
+          <w:rFonts w:hint="cs"/>
+          <w:rtl/>
+        </w:rPr>
+        <w:t>ו</w:t>
+      </w:r>
+      <w:r>
+        <w:t>μ</w:t>
+      </w:r>
+      <w:r>
+        <w:rPr>
+          <w:rFonts w:hint="cs"/>
+          <w:rtl/>
+        </w:rPr>
+        <w:t xml:space="preserve"> ב</w:t>
+      </w:r>
+      <w:r>
+        <w:rPr>
+          <w:rFonts w:hint="cs"/>
+          <w:rtl/>
+        </w:rPr>
+        <w:t>תחום הקינטי</w:t>
+      </w:r>
+      <w:r>
+        <w:rPr>
+          <w:rFonts w:hint="cs"/>
+          <w:rtl/>
+        </w:rPr>
+        <w:t>. עוד הערה:</w:t>
+      </w:r>
+      <w:r>
+        <w:rPr>
+          <w:rFonts w:hint="cs"/>
+        </w:rPr>
+        <w:t xml:space="preserve"> </w:t>
+      </w:r>
+      <w:r>
+        <w:rPr>
+          <w:rFonts w:hint="cs"/>
+          <w:rtl/>
+        </w:rPr>
+        <w:t>ברוב השאלות יגידו להתעלם מההבדל בתחום הקינטי</w:t>
+      </w:r>
+    </w:p>
+    <w:p>
+      <w:pPr>
+        <w:rPr>
+          <w:rtl/>
+        </w:rPr>
+      </w:pPr>
+    </w:p>
+    <w:p>
+      <w:pPr>
+        <w:rPr>
+          <w:rtl/>
+        </w:rPr>
+      </w:pPr>
+    </w:p>
+    <w:p>
+      <w:pPr>
+        <w:rPr>
+          <w:rtl/>
+        </w:rPr>
+      </w:pPr>
+    </w:p>
+    <w:p>
+      <w:pPr>
+        <w:rPr>
+          <w:rtl/>
+        </w:rPr>
+      </w:pPr>
+    </w:p>
+    <w:p>
+      <w:pPr>
+        <w:rPr>
+          <w:rtl/>
+        </w:rPr>
+      </w:pPr>
+    </w:p>
+    <w:p>
+      <w:pPr>
+        <w:rPr>
+          <w:rtl/>
+        </w:rPr>
+      </w:pPr>
+    </w:p>
+    <w:p>
+      <w:pPr>
+        <w:rPr>
+          <w:bCs/>
+          <w:sz w:val="28"/>
+          <w:szCs w:val="28"/>
+          <w:rtl/>
+        </w:rPr>
+      </w:pPr>
+      <w:r>
+        <w:rPr>
+          <w:rFonts w:hint="cs"/>
+          <w:bCs/>
+          <w:sz w:val="28"/>
+          <w:szCs w:val="28"/>
+          <w:rtl/>
+        </w:rPr>
+        <w:lastRenderedPageBreak/>
+        <w:t>דוגמה למשטח ללא חיכוך</w:t>
+      </w:r>
+    </w:p>
+    <w:p>
+      <w:pPr>
+        <w:rPr>
+          <w:b/>
+          <w:rtl/>
+        </w:rPr>
+      </w:pPr>
+      <w:r>
+        <w:rPr>
+          <w:rFonts w:cs="Arial"/>
+          <w:b/>
+          <w:rtl/>
+        </w:rPr>
+        <w:drawing>
+          <wp:anchor distT="0" distB="0" distL="114300" distR="114300" simplePos="0" relativeHeight="251661312" behindDoc="0" locked="0" layoutInCell="1" allowOverlap="1" wp14:anchorId="0B69FE56" wp14:editId="02817891">
+            <wp:simplePos x="0" y="0"/>
+            <wp:positionH relativeFrom="margin">
+              <wp:posOffset>1379855</wp:posOffset>
+            </wp:positionH>
+            <wp:positionV relativeFrom="paragraph">
+              <wp:posOffset>430530</wp:posOffset>
+            </wp:positionV>
+            <wp:extent cx="2876951" cy="1267002"/>
+            <wp:effectExtent l="0" t="0" r="0" b="9525"/>
+            <wp:wrapSquare wrapText="bothSides"/>
+            <wp:docPr id="3" name="תמונה 3"/>
+            <wp:cNvGraphicFramePr>
+              <a:graphicFrameLocks xmlns:a="http://schemas.openxmlformats.org/drawingml/2006/main" noChangeAspect="1"/>
+            </wp:cNvGraphicFramePr>
+            <a:graphic xmlns:a="http://schemas.openxmlformats.org/drawingml/2006/main">
+              <a:graphicData uri="http://schemas.openxmlformats.org/drawingml/2006/picture">
+                <pic:pic xmlns:pic="http://schemas.openxmlformats.org/drawingml/2006/picture">
+                  <pic:nvPicPr>
+                    <pic:cNvPr id="1" name=""/>
+                    <pic:cNvPicPr/>
+                  </pic:nvPicPr>
+                  <pic:blipFill>
+                    <a:blip r:embed="rId8">
+                      <a:extLst>
+                        <a:ext uri="{28A0092B-C50C-407E-A947-70E740481C1C}">
+                          <a14:useLocalDpi xmlns:a14="http://schemas.microsoft.com/office/drawing/2010/main" val="0"/>
+                        </a:ext>
+                      </a:extLst>
+                    </a:blip>
+                    <a:stretch>
+                      <a:fillRect/>
+                    </a:stretch>
+                  </pic:blipFill>
+                  <pic:spPr>
+                    <a:xfrm>
+                      <a:off x="0" y="0"/>
+                      <a:ext cx="2876951" cy="1267002"/>
+                    </a:xfrm>
+                    <a:prstGeom prst="rect">
+                      <a:avLst/>
+                    </a:prstGeom>
+                  </pic:spPr>
+                </pic:pic>
+              </a:graphicData>
+            </a:graphic>
+          </wp:anchor>
+        </w:drawing>
+      </w:r>
+      <w:proofErr w:type="spellStart"/>
+      <w:r>
+        <w:rPr>
+          <w:rFonts w:hint="cs"/>
+          <w:b/>
+          <w:rtl/>
+        </w:rPr>
+        <w:t>דיסקית</w:t>
       </w:r>
       <w:proofErr w:type="spellEnd"/>
       <w:r>
         <w:rPr>
           <w:rFonts w:hint="cs"/>
-          <w:rtl/>
+          <w:b/>
+          <w:rtl/>
+        </w:rPr>
+        <w:t xml:space="preserve"> הוקי אוויר: </w:t>
+      </w:r>
+      <w:proofErr w:type="spellStart"/>
+      <w:r>
+        <w:rPr>
+          <w:rFonts w:hint="cs"/>
+          <w:b/>
+          <w:rtl/>
+        </w:rPr>
+        <w:t>הדיסקית</w:t>
+      </w:r>
+      <w:proofErr w:type="spellEnd"/>
+      <w:r>
+        <w:rPr>
+          <w:rFonts w:hint="cs"/>
+          <w:b/>
+          <w:rtl/>
+        </w:rPr>
+        <w:t xml:space="preserve"> מונחת על השולחן וזרם האוויר מפעיל כוח כלפי מעלה, כך שתרשים הכוחות הפועלים על </w:t>
+      </w:r>
+      <w:proofErr w:type="spellStart"/>
+      <w:r>
+        <w:rPr>
+          <w:rFonts w:hint="cs"/>
+          <w:b/>
+          <w:rtl/>
+        </w:rPr>
+        <w:t>הדיסקית</w:t>
+      </w:r>
+      <w:proofErr w:type="spellEnd"/>
+      <w:r>
+        <w:rPr>
+          <w:rFonts w:hint="cs"/>
+          <w:b/>
+          <w:rtl/>
+        </w:rPr>
+        <w:t>:</w:t>
+      </w:r>
+    </w:p>
+    <w:p>
+      <w:pPr>
+        <w:rPr>
+          <w:b/>
+          <w:rtl/>
+        </w:rPr>
+      </w:pPr>
+    </w:p>
+    <w:p>
+      <w:pPr>
+        <w:rPr>
+          <w:b/>
+          <w:rtl/>
+        </w:rPr>
+      </w:pPr>
+    </w:p>
+    <w:p>
+      <w:pPr>
+        <w:rPr>
+          <w:b/>
+          <w:rtl/>
+        </w:rPr>
+      </w:pPr>
+    </w:p>
+    <w:p>
+      <w:pPr>
+        <w:rPr>
+          <w:b/>
+          <w:rtl/>
+        </w:rPr>
+      </w:pPr>
+    </w:p>
+    <w:p>
+      <w:pPr>
+        <w:rPr>
+          <w:b/>
+          <w:rtl/>
+        </w:rPr>
+      </w:pPr>
+    </w:p>
+    <w:p>
+      <w:pPr>
+        <w:rPr>
+          <w:b/>
+          <w:rtl/>
+        </w:rPr>
+      </w:pPr>
+      <w:r>
+        <w:rPr>
+          <w:rFonts w:hint="cs"/>
+          <w:b/>
+          <w:rtl/>
+        </w:rPr>
+        <w:t xml:space="preserve">כפי שרואים בתרשים, כל הכוחות הם על ציר </w:t>
+      </w:r>
+      <w:r>
+        <w:rPr>
+          <w:rFonts w:hint="cs"/>
+          <w:b/>
+        </w:rPr>
+        <w:t>Y</w:t>
+      </w:r>
+      <w:r>
+        <w:rPr>
+          <w:rFonts w:hint="cs"/>
+          <w:b/>
+          <w:rtl/>
+        </w:rPr>
+        <w:t>, ומכיוון שהדסקית לא עולה ולא יורדת, שקול הכוחות הוא 0, מתקבלת המשוואה הבאה:</w:t>
+      </w:r>
+    </w:p>
+    <w:p>
+      <w:pPr>
+        <w:rPr>
+          <w:rFonts w:eastAsiaTheme="minorEastAsia"/>
+          <w:b/>
+          <w:i/>
+        </w:rPr>
+      </w:pPr>
+      <m:oMathPara>
+        <m:oMath>
+          <m:d>
+            <m:dPr>
+              <m:begChr m:val="|"/>
+              <m:endChr m:val="|"/>
+              <m:ctrlPr>
+                <w:rPr>
+                  <w:rFonts w:ascii="Cambria Math" w:hAnsi="Cambria Math"/>
+                  <w:b/>
+                  <w:i/>
+                </w:rPr>
+              </m:ctrlPr>
+            </m:dPr>
+            <m:e>
+              <m:acc>
+                <m:accPr>
+                  <m:chr m:val="⃗"/>
+                  <m:ctrlPr>
+                    <w:rPr>
+                      <w:rFonts w:ascii="Cambria Math" w:hAnsi="Cambria Math"/>
+                      <w:b/>
+                    </w:rPr>
+                  </m:ctrlPr>
+                </m:accPr>
+                <m:e>
+                  <m:r>
+                    <m:rPr>
+                      <m:sty m:val="bi"/>
+                    </m:rPr>
+                    <w:rPr>
+                      <w:rFonts w:ascii="Cambria Math" w:hAnsi="Cambria Math"/>
+                    </w:rPr>
+                    <m:t>N</m:t>
+                  </m:r>
+                </m:e>
+              </m:acc>
+            </m:e>
+          </m:d>
+          <m:r>
+            <m:rPr>
+              <m:sty m:val="bi"/>
+            </m:rPr>
+            <w:rPr>
+              <w:rFonts w:ascii="Cambria Math" w:hAnsi="Cambria Math"/>
+            </w:rPr>
+            <m:t>=</m:t>
+          </m:r>
+          <m:r>
+            <m:rPr>
+              <m:sty m:val="bi"/>
+            </m:rPr>
+            <w:rPr>
+              <w:rFonts w:ascii="Cambria Math" w:hAnsi="Cambria Math"/>
+            </w:rPr>
+            <m:t>mg</m:t>
+          </m:r>
+          <m:r>
+            <m:rPr>
+              <m:sty m:val="bi"/>
+            </m:rPr>
+            <w:rPr>
+              <w:rFonts w:ascii="Cambria Math" w:hAnsi="Cambria Math"/>
+            </w:rPr>
+            <m:t>-</m:t>
+          </m:r>
+          <m:d>
+            <m:dPr>
+              <m:begChr m:val="|"/>
+              <m:endChr m:val="|"/>
+              <m:ctrlPr>
+                <w:rPr>
+                  <w:rFonts w:ascii="Cambria Math" w:hAnsi="Cambria Math"/>
+                  <w:b/>
+                  <w:i/>
+                </w:rPr>
+              </m:ctrlPr>
+            </m:dPr>
+            <m:e>
+              <m:acc>
+                <m:accPr>
+                  <m:chr m:val="⃗"/>
+                  <m:ctrlPr>
+                    <w:rPr>
+                      <w:rFonts w:ascii="Cambria Math" w:hAnsi="Cambria Math"/>
+                      <w:b/>
+                    </w:rPr>
+                  </m:ctrlPr>
+                </m:accPr>
+                <m:e>
+                  <m:r>
+                    <m:rPr>
+                      <m:sty m:val="bi"/>
+                    </m:rPr>
+                    <w:rPr>
+                      <w:rFonts w:ascii="Cambria Math" w:hAnsi="Cambria Math"/>
+                    </w:rPr>
+                    <m:t>F</m:t>
+                  </m:r>
+                </m:e>
+              </m:acc>
+            </m:e>
+          </m:d>
+        </m:oMath>
+      </m:oMathPara>
+    </w:p>
+    <w:p>
+      <w:pPr>
+        <w:rPr>
+          <w:b/>
+          <w:i/>
+          <w:rtl/>
+        </w:rPr>
+      </w:pPr>
+      <w:r>
+        <w:rPr>
+          <w:rFonts w:eastAsiaTheme="minorEastAsia" w:hint="cs"/>
+          <w:b/>
+          <w:i/>
+          <w:rtl/>
+        </w:rPr>
+        <w:t xml:space="preserve">אם נייצר ש </w:t>
+      </w:r>
+      <m:oMath>
+        <m:d>
+          <m:dPr>
+            <m:begChr m:val="|"/>
+            <m:endChr m:val="|"/>
+            <m:ctrlPr>
+              <w:rPr>
+                <w:rFonts w:ascii="Cambria Math" w:eastAsiaTheme="minorEastAsia" w:hAnsi="Cambria Math"/>
+                <w:b/>
+                <w:i/>
+              </w:rPr>
+            </m:ctrlPr>
+          </m:dPr>
+          <m:e>
+            <m:acc>
+              <m:accPr>
+                <m:chr m:val="⃗"/>
+                <m:ctrlPr>
+                  <w:rPr>
+                    <w:rFonts w:ascii="Cambria Math" w:eastAsiaTheme="minorEastAsia" w:hAnsi="Cambria Math"/>
+                    <w:b/>
+                  </w:rPr>
+                </m:ctrlPr>
+              </m:accPr>
+              <m:e>
+                <m:r>
+                  <m:rPr>
+                    <m:sty m:val="bi"/>
+                  </m:rPr>
+                  <w:rPr>
+                    <w:rFonts w:ascii="Cambria Math" w:eastAsiaTheme="minorEastAsia" w:hAnsi="Cambria Math"/>
+                  </w:rPr>
+                  <m:t>F</m:t>
+                </m:r>
+              </m:e>
+            </m:acc>
+          </m:e>
+        </m:d>
+        <m:r>
+          <m:rPr>
+            <m:sty m:val="bi"/>
+          </m:rPr>
+          <w:rPr>
+            <w:rFonts w:ascii="Cambria Math" w:eastAsiaTheme="minorEastAsia" w:hAnsi="Cambria Math"/>
+          </w:rPr>
+          <m:t>=mg</m:t>
+        </m:r>
+      </m:oMath>
+      <w:r>
+        <w:rPr>
+          <w:rFonts w:eastAsiaTheme="minorEastAsia" w:hint="cs"/>
+          <w:b/>
+          <w:i/>
+          <w:rtl/>
+        </w:rPr>
+        <w:t>, הנורמל יהיה 0, ולפי תנאי 2 לא יהיה חיכוך.</w:t>
+      </w:r>
+    </w:p>
+    <w:p>
+      <w:pPr>
+        <w:rPr>
+          <w:b/>
+          <w:i/>
+          <w:rtl/>
+        </w:rPr>
+      </w:pPr>
+      <w:r>
+        <w:rPr>
+          <w:rFonts w:hint="cs"/>
+          <w:b/>
+          <w:i/>
+          <w:rtl/>
+        </w:rPr>
+        <w:t xml:space="preserve">מאותה סיבה, בחלל החיצון המשוחרר מכוחות כבידה (0 = </w:t>
+      </w:r>
+      <w:r>
+        <w:rPr>
+          <w:rFonts w:hint="cs"/>
+          <w:b/>
+          <w:i/>
+        </w:rPr>
+        <w:t>MG</w:t>
+      </w:r>
+      <w:r>
+        <w:rPr>
+          <w:rFonts w:hint="cs"/>
+          <w:b/>
+          <w:i/>
+          <w:rtl/>
+        </w:rPr>
+        <w:t xml:space="preserve">), גם בלי כוח חיצוני </w:t>
+      </w:r>
+      <w:r>
+        <w:rPr>
+          <w:rFonts w:hint="cs"/>
+          <w:b/>
+          <w:i/>
+        </w:rPr>
+        <w:t>F</w:t>
+      </w:r>
+      <w:r>
+        <w:rPr>
+          <w:rFonts w:hint="cs"/>
+          <w:b/>
+          <w:i/>
+          <w:rtl/>
+        </w:rPr>
+        <w:t>, הנורמל יהיה 0.</w:t>
+      </w:r>
+    </w:p>
+    <w:p>
+      <w:pPr>
+        <w:rPr>
+          <w:b/>
+          <w:i/>
+          <w:rtl/>
+        </w:rPr>
+      </w:pPr>
+      <w:r>
+        <w:rPr>
+          <w:rFonts w:hint="cs"/>
+          <w:b/>
+          <w:i/>
+          <w:rtl/>
+        </w:rPr>
+        <w:t>שאלה:</w:t>
+      </w:r>
+    </w:p>
+    <w:p>
+      <w:pPr>
+        <w:rPr>
+          <w:rFonts w:hint="cs"/>
+          <w:b/>
+          <w:i/>
+          <w:rtl/>
+        </w:rPr>
+      </w:pPr>
+      <w:r>
+        <w:rPr>
+          <w:rFonts w:cs="Arial"/>
+          <w:b/>
+          <w:i/>
+          <w:rtl/>
+        </w:rPr>
+        <w:drawing>
+          <wp:anchor distT="0" distB="0" distL="114300" distR="114300" simplePos="0" relativeHeight="251662336" behindDoc="1" locked="0" layoutInCell="1" allowOverlap="1" wp14:anchorId="6DB5B4F5" wp14:editId="3A841F43">
+            <wp:simplePos x="0" y="0"/>
+            <wp:positionH relativeFrom="column">
+              <wp:posOffset>238125</wp:posOffset>
+            </wp:positionH>
+            <wp:positionV relativeFrom="paragraph">
+              <wp:posOffset>97155</wp:posOffset>
+            </wp:positionV>
+            <wp:extent cx="1428949" cy="924054"/>
+            <wp:effectExtent l="0" t="0" r="0" b="9525"/>
+            <wp:wrapTight wrapText="bothSides">
+              <wp:wrapPolygon edited="0">
+                <wp:start x="0" y="0"/>
+                <wp:lineTo x="0" y="21377"/>
+                <wp:lineTo x="21312" y="21377"/>
+                <wp:lineTo x="21312" y="0"/>
+                <wp:lineTo x="0" y="0"/>
+              </wp:wrapPolygon>
+            </wp:wrapTight>
+            <wp:docPr id="5" name="תמונה 5"/>
+            <wp:cNvGraphicFramePr>
+              <a:graphicFrameLocks xmlns:a="http://schemas.openxmlformats.org/drawingml/2006/main" noChangeAspect="1"/>
+            </wp:cNvGraphicFramePr>
+            <a:graphic xmlns:a="http://schemas.openxmlformats.org/drawingml/2006/main">
+              <a:graphicData uri="http://schemas.openxmlformats.org/drawingml/2006/picture">
+                <pic:pic xmlns:pic="http://schemas.openxmlformats.org/drawingml/2006/picture">
+                  <pic:nvPicPr>
+                    <pic:cNvPr id="1" name=""/>
+                    <pic:cNvPicPr/>
+                  </pic:nvPicPr>
+                  <pic:blipFill>
+                    <a:blip r:embed="rId9">
+                      <a:extLst>
+                        <a:ext uri="{28A0092B-C50C-407E-A947-70E740481C1C}">
+                          <a14:useLocalDpi xmlns:a14="http://schemas.microsoft.com/office/drawing/2010/main" val="0"/>
+                        </a:ext>
+                      </a:extLst>
+                    </a:blip>
+                    <a:stretch>
+                      <a:fillRect/>
+                    </a:stretch>
+                  </pic:blipFill>
+                  <pic:spPr>
+                    <a:xfrm>
+                      <a:off x="0" y="0"/>
+                      <a:ext cx="1428949" cy="924054"/>
+                    </a:xfrm>
+                    <a:prstGeom prst="rect">
+                      <a:avLst/>
+                    </a:prstGeom>
+                  </pic:spPr>
+                </pic:pic>
+              </a:graphicData>
+            </a:graphic>
+          </wp:anchor>
+        </w:drawing>
+      </w:r>
+    </w:p>
+    <w:p>
+      <w:pPr>
+        <w:rPr>
+          <w:b/>
+          <w:i/>
+          <w:rtl/>
+        </w:rPr>
+      </w:pPr>
+      <w:r>
+        <w:rPr>
+          <w:rFonts w:hint="cs"/>
+          <w:b/>
+          <w:i/>
+          <w:rtl/>
+        </w:rPr>
+        <w:t>נתון גוף שמונח על מישור הנטוי בזווית</w:t>
+      </w:r>
+      <w:r>
+        <w:rPr>
+          <w:rStyle w:val="hgkelc"/>
+          <w:lang w:val="en"/>
+        </w:rPr>
+        <w:t>θ</w:t>
+      </w:r>
+      <w:r>
+        <w:rPr>
+          <w:rStyle w:val="hgkelc"/>
+          <w:lang w:val="en"/>
         </w:rPr>
         <w:t xml:space="preserve"> </w:t>
       </w:r>
       <w:r>
         <w:rPr>
           <w:rFonts w:hint="cs"/>
-          <w:rtl/>
-        </w:rPr>
-        <w:t xml:space="preserve">אבל, שי הבדל בין </w:t>
-      </w:r>
-      <w:r>
-        <w:rPr>
-          <w:b/>
+          <w:b/>
+          <w:i/>
+          <w:rtl/>
+        </w:rPr>
+        <w:t xml:space="preserve"> ביחס לקרקע. הגוף נמצא על סף תנועה. מהו מקדם החיכוך שבין הגוף למשטח?</w:t>
+      </w:r>
+    </w:p>
+    <w:p>
+      <w:pPr>
+        <w:rPr>
+          <w:b/>
+          <w:i/>
+          <w:rtl/>
+        </w:rPr>
+      </w:pPr>
+    </w:p>
+    <w:p>
+      <w:pPr>
+        <w:rPr>
+          <w:rFonts w:hint="cs"/>
           <w:bCs/>
-        </w:rPr>
-        <w:t>μ</w:t>
-      </w:r>
-      <w:r>
-        <w:rPr>
-          <w:rFonts w:hint="cs"/>
-          <w:rtl/>
-        </w:rPr>
-        <w:t xml:space="preserve">בנקודה הקריטית </w:t>
-      </w:r>
-      <w:r>
-        <w:rPr>
-          <w:rFonts w:hint="cs"/>
-          <w:rtl/>
-        </w:rPr>
-        <w:t>ו</w:t>
-      </w:r>
-      <w:r>
-        <w:t>μ</w:t>
-      </w:r>
-      <w:r>
-        <w:rPr>
-          <w:rFonts w:hint="cs"/>
-          <w:rtl/>
-        </w:rPr>
-        <w:t xml:space="preserve"> ב</w:t>
-      </w:r>
-      <w:r>
-        <w:rPr>
-          <w:rFonts w:hint="cs"/>
-          <w:rtl/>
-        </w:rPr>
-        <w:t>תחום הקינטי</w:t>
-      </w:r>
-      <w:r>
-        <w:rPr>
-          <w:rFonts w:hint="cs"/>
-          <w:rtl/>
-        </w:rPr>
-        <w:t>. עוד הערה:</w:t>
-      </w:r>
-      <w:r>
-        <w:rPr>
-          <w:rFonts w:hint="cs"/>
-        </w:rPr>
-        <w:t xml:space="preserve"> </w:t>
-      </w:r>
-      <w:r>
-        <w:rPr>
-          <w:rFonts w:hint="cs"/>
-          <w:rtl/>
-        </w:rPr>
-        <w:t>ברוב השאלות יגידו להתעלם מההבדל בתחום הקינטי</w:t>
-      </w:r>
+          <w:i/>
+          <w:rtl/>
+        </w:rPr>
+      </w:pPr>
+      <w:r>
+        <w:rPr>
+          <w:rFonts w:hint="cs"/>
+          <w:bCs/>
+          <w:i/>
+          <w:rtl/>
+        </w:rPr>
+        <w:t>תשובה:</w:t>
+      </w:r>
+    </w:p>
+    <w:p>
+      <w:pPr>
+        <w:rPr>
+          <w:b/>
+          <w:i/>
+        </w:rPr>
+      </w:pPr>
     </w:p>
     <w:sectPr>
       <w:pgSz w:w="11906" w:h="16838"/>
@@ -1534,6 +2195,21 @@
       <w:contextualSpacing/>
     </w:pPr>
   </w:style>
+  <w:style w:type="character" w:styleId="a4">
+    <w:name w:val="Placeholder Text"/>
+    <w:basedOn w:val="a0"/>
+    <w:uiPriority w:val="99"/>
+    <w:semiHidden/>
+    <w:rsid w:val="00920781"/>
+    <w:rPr>
+      <w:color w:val="808080"/>
+    </w:rPr>
+  </w:style>
+  <w:style w:type="character" w:customStyle="1" w:styleId="hgkelc">
+    <w:name w:val="hgkelc"/>
+    <w:basedOn w:val="a0"/>
+    <w:rsid w:val="00FE3BB5"/>
+  </w:style>
 </w:styles>
 </file>
 
